--- a/ExpressFood.docx
+++ b/ExpressFood.docx
@@ -504,6 +504,8 @@
           <w:rFonts w:ascii="Segoe UI Light" w:hAnsi="Segoe UI Light"/>
         </w:rPr>
       </w:pPr>
+      <w:bookmarkStart w:id="0" w:name="_GoBack"/>
+      <w:bookmarkEnd w:id="0"/>
       <w:r>
         <w:rPr>
           <w:rFonts w:ascii="Segoe UI Light" w:hAnsi="Segoe UI Light"/>
@@ -512,9 +514,9 @@
         </w:rPr>
         <w:drawing>
           <wp:inline distT="0" distB="0" distL="0" distR="0">
-            <wp:extent cx="5019675" cy="5799591"/>
+            <wp:extent cx="5282011" cy="6010275"/>
             <wp:effectExtent l="0" t="0" r="0" b="0"/>
-            <wp:docPr id="10" name="Image 10"/>
+            <wp:docPr id="3" name="Image 3"/>
             <wp:cNvGraphicFramePr>
               <a:graphicFrameLocks xmlns:a="http://schemas.openxmlformats.org/drawingml/2006/main" noChangeAspect="1"/>
             </wp:cNvGraphicFramePr>
@@ -522,7 +524,7 @@
               <a:graphicData uri="http://schemas.openxmlformats.org/drawingml/2006/picture">
                 <pic:pic xmlns:pic="http://schemas.openxmlformats.org/drawingml/2006/picture">
                   <pic:nvPicPr>
-                    <pic:cNvPr id="0" name="Picture 5"/>
+                    <pic:cNvPr id="0" name="Picture 1"/>
                     <pic:cNvPicPr>
                       <a:picLocks noChangeAspect="1" noChangeArrowheads="1"/>
                     </pic:cNvPicPr>
@@ -543,7 +545,7 @@
                   <pic:spPr bwMode="auto">
                     <a:xfrm>
                       <a:off x="0" y="0"/>
-                      <a:ext cx="5042978" cy="5826515"/>
+                      <a:ext cx="5285073" cy="6013759"/>
                     </a:xfrm>
                     <a:prstGeom prst="rect">
                       <a:avLst/>
@@ -566,18 +568,30 @@
           <w:rFonts w:ascii="Segoe UI Light" w:hAnsi="Segoe UI Light"/>
         </w:rPr>
       </w:pPr>
-    </w:p>
-    <w:p>
-      <w:pPr>
-        <w:rPr>
-          <w:rFonts w:ascii="Segoe UI Light" w:hAnsi="Segoe UI Light"/>
-        </w:rPr>
-      </w:pPr>
-      <w:r>
-        <w:rPr>
-          <w:rFonts w:ascii="Segoe UI Light" w:hAnsi="Segoe UI Light"/>
-        </w:rPr>
-        <w:t>Prérequis : Le livreur est connecté et le client a validé et payé la com</w:t>
+      <w:r>
+        <w:rPr>
+          <w:rFonts w:ascii="Segoe UI Light" w:hAnsi="Segoe UI Light"/>
+        </w:rPr>
+        <w:t xml:space="preserve">Prérequis : </w:t>
+      </w:r>
+      <w:r>
+        <w:rPr>
+          <w:rFonts w:ascii="Segoe UI Light" w:hAnsi="Segoe UI Light"/>
+          <w:b/>
+        </w:rPr>
+        <w:t>1</w:t>
+      </w:r>
+      <w:r>
+        <w:rPr>
+          <w:rFonts w:ascii="Segoe UI Light" w:hAnsi="Segoe UI Light"/>
+        </w:rPr>
+        <w:t>-</w:t>
+      </w:r>
+      <w:r>
+        <w:rPr>
+          <w:rFonts w:ascii="Segoe UI Light" w:hAnsi="Segoe UI Light"/>
+        </w:rPr>
+        <w:t>Le livreur est connecté et le client a validé et payé la com</w:t>
       </w:r>
       <w:r>
         <w:rPr>
@@ -590,6 +604,49 @@
           <w:rFonts w:ascii="Segoe UI Light" w:hAnsi="Segoe UI Light"/>
         </w:rPr>
         <w:t>ande.</w:t>
+      </w:r>
+      <w:r>
+        <w:rPr>
+          <w:rFonts w:ascii="Segoe UI Light" w:hAnsi="Segoe UI Light"/>
+        </w:rPr>
+        <w:t xml:space="preserve"> </w:t>
+      </w:r>
+      <w:r>
+        <w:rPr>
+          <w:rFonts w:ascii="Segoe UI Light" w:hAnsi="Segoe UI Light"/>
+          <w:b/>
+        </w:rPr>
+        <w:t>2</w:t>
+      </w:r>
+      <w:r>
+        <w:rPr>
+          <w:rFonts w:ascii="Segoe UI Light" w:hAnsi="Segoe UI Light"/>
+        </w:rPr>
+        <w:t xml:space="preserve">-Ce livreur valide la </w:t>
+      </w:r>
+      <w:r>
+        <w:rPr>
+          <w:rFonts w:ascii="Segoe UI Light" w:hAnsi="Segoe UI Light"/>
+        </w:rPr>
+        <w:t>prise</w:t>
+      </w:r>
+      <w:r>
+        <w:rPr>
+          <w:rFonts w:ascii="Segoe UI Light" w:hAnsi="Segoe UI Light"/>
+        </w:rPr>
+        <w:t xml:space="preserve"> </w:t>
+      </w:r>
+      <w:r>
+        <w:rPr>
+          <w:rFonts w:ascii="Segoe UI Light" w:hAnsi="Segoe UI Light"/>
+        </w:rPr>
+        <w:t>de cette</w:t>
+      </w:r>
+      <w:r>
+        <w:rPr>
+          <w:rFonts w:ascii="Segoe UI Light" w:hAnsi="Segoe UI Light"/>
+        </w:rPr>
+        <w:t xml:space="preserve"> livraison.</w:t>
       </w:r>
     </w:p>
     <w:p>
@@ -879,19 +936,7 @@
         <w:rPr>
           <w:rFonts w:ascii="Segoe UI Light" w:hAnsi="Segoe UI Light"/>
         </w:rPr>
-        <w:t xml:space="preserve">Renvoi d’erreur de l’application vers le </w:t>
-      </w:r>
-      <w:r>
-        <w:rPr>
-          <w:rFonts w:ascii="Segoe UI Light" w:hAnsi="Segoe UI Light"/>
-        </w:rPr>
-        <w:t xml:space="preserve">client </w:t>
-      </w:r>
-      <w:r>
-        <w:rPr>
-          <w:rFonts w:ascii="Segoe UI Light" w:hAnsi="Segoe UI Light"/>
-        </w:rPr>
-        <w:t>pour notifier qu’il faut se connecter.</w:t>
+        <w:t>Renvoi d’erreur de l’application vers le client pour notifier qu’il faut se connecter.</w:t>
       </w:r>
     </w:p>
     <w:p>
@@ -918,19 +963,7 @@
         <w:rPr>
           <w:rFonts w:ascii="Segoe UI Light" w:hAnsi="Segoe UI Light"/>
         </w:rPr>
-        <w:t xml:space="preserve">Les données de connexion du </w:t>
-      </w:r>
-      <w:r>
-        <w:rPr>
-          <w:rFonts w:ascii="Segoe UI Light" w:hAnsi="Segoe UI Light"/>
-        </w:rPr>
-        <w:t xml:space="preserve">client </w:t>
-      </w:r>
-      <w:r>
-        <w:rPr>
-          <w:rFonts w:ascii="Segoe UI Light" w:hAnsi="Segoe UI Light"/>
-        </w:rPr>
-        <w:t>sont comparées à la BDD</w:t>
+        <w:t>Les données de connexion du client sont comparées à la BDD</w:t>
       </w:r>
     </w:p>
     <w:p>
@@ -996,19 +1029,7 @@
         <w:rPr>
           <w:rFonts w:ascii="Segoe UI Light" w:hAnsi="Segoe UI Light"/>
         </w:rPr>
-        <w:t xml:space="preserve"> le </w:t>
-      </w:r>
-      <w:r>
-        <w:rPr>
-          <w:rFonts w:ascii="Segoe UI Light" w:hAnsi="Segoe UI Light"/>
-        </w:rPr>
-        <w:t xml:space="preserve">client </w:t>
-      </w:r>
-      <w:r>
-        <w:rPr>
-          <w:rFonts w:ascii="Segoe UI Light" w:hAnsi="Segoe UI Light"/>
-        </w:rPr>
-        <w:t>sur la page des plats</w:t>
+        <w:t xml:space="preserve"> le client sur la page des plats</w:t>
       </w:r>
     </w:p>
     <w:p>
@@ -1985,8 +2006,6 @@
         </w:rPr>
         <w:t>c</w:t>
       </w:r>
-      <w:bookmarkStart w:id="0" w:name="_GoBack"/>
-      <w:bookmarkEnd w:id="0"/>
       <w:r>
         <w:rPr>
           <w:rFonts w:ascii="Segoe UI Light" w:hAnsi="Segoe UI Light"/>
